--- a/ARAJANLAT.docx
+++ b/ARAJANLAT.docx
@@ -204,8 +204,58 @@
               <w:rPr>
                 <w:rStyle w:val="hgkelc"/>
               </w:rPr>
-              <w:t>Gallia est omnis divisa in partes tres</w:t>
-            </w:r>
+              <w:t xml:space="preserve">Gallia est </w:t>
+            </w:r>
+            <w:proofErr w:type="spellStart"/>
+            <w:r>
+              <w:rPr>
+                <w:rStyle w:val="hgkelc"/>
+              </w:rPr>
+              <w:t>omnis</w:t>
+            </w:r>
+            <w:proofErr w:type="spellEnd"/>
+            <w:r>
+              <w:rPr>
+                <w:rStyle w:val="hgkelc"/>
+              </w:rPr>
+              <w:t xml:space="preserve"> </w:t>
+            </w:r>
+            <w:proofErr w:type="spellStart"/>
+            <w:r>
+              <w:rPr>
+                <w:rStyle w:val="hgkelc"/>
+              </w:rPr>
+              <w:t>divisa</w:t>
+            </w:r>
+            <w:proofErr w:type="spellEnd"/>
+            <w:r>
+              <w:rPr>
+                <w:rStyle w:val="hgkelc"/>
+              </w:rPr>
+              <w:t xml:space="preserve"> in </w:t>
+            </w:r>
+            <w:proofErr w:type="spellStart"/>
+            <w:r>
+              <w:rPr>
+                <w:rStyle w:val="hgkelc"/>
+              </w:rPr>
+              <w:t>partes</w:t>
+            </w:r>
+            <w:proofErr w:type="spellEnd"/>
+            <w:r>
+              <w:rPr>
+                <w:rStyle w:val="hgkelc"/>
+              </w:rPr>
+              <w:t xml:space="preserve"> </w:t>
+            </w:r>
+            <w:proofErr w:type="spellStart"/>
+            <w:r>
+              <w:rPr>
+                <w:rStyle w:val="hgkelc"/>
+              </w:rPr>
+              <w:t>tres</w:t>
+            </w:r>
+            <w:proofErr w:type="spellEnd"/>
           </w:p>
         </w:tc>
         <w:tc>
@@ -287,7 +337,21 @@
               <w:rPr>
                 <w:lang w:val="hu-HU" w:bidi="hu"/>
               </w:rPr>
-              <w:t xml:space="preserve"> Bihaly utca, 10.</w:t>
+              <w:t xml:space="preserve"> </w:t>
+            </w:r>
+            <w:proofErr w:type="spellStart"/>
+            <w:r>
+              <w:rPr>
+                <w:lang w:val="hu-HU" w:bidi="hu"/>
+              </w:rPr>
+              <w:t>Bihaly</w:t>
+            </w:r>
+            <w:proofErr w:type="spellEnd"/>
+            <w:r>
+              <w:rPr>
+                <w:lang w:val="hu-HU" w:bidi="hu"/>
+              </w:rPr>
+              <w:t xml:space="preserve"> utca, 10.</w:t>
             </w:r>
           </w:p>
           <w:p>
@@ -769,11 +833,19 @@
                 <w:lang w:val="hu-HU"/>
               </w:rPr>
             </w:pPr>
-            <w:r>
-              <w:rPr>
-                <w:lang w:val="hu-HU"/>
-              </w:rPr>
-              <w:t>Discord Bot</w:t>
+            <w:proofErr w:type="spellStart"/>
+            <w:r>
+              <w:rPr>
+                <w:lang w:val="hu-HU"/>
+              </w:rPr>
+              <w:t>Discord</w:t>
+            </w:r>
+            <w:proofErr w:type="spellEnd"/>
+            <w:r>
+              <w:rPr>
+                <w:lang w:val="hu-HU"/>
+              </w:rPr>
+              <w:t xml:space="preserve"> Bot</w:t>
             </w:r>
           </w:p>
         </w:tc>
@@ -868,10 +940,10 @@
         <w:tblDescription w:val="A táblázat oszlopaiban adhatja meg a mennyiséget, a megnevezést, az egységárat, az engedményt és a sor összegét, a táblázat végén pedig a részösszeget, az áfát és a végösszeget."/>
       </w:tblPr>
       <w:tblGrid>
-        <w:gridCol w:w="1785"/>
+        <w:gridCol w:w="1786"/>
         <w:gridCol w:w="4698"/>
         <w:gridCol w:w="1743"/>
-        <w:gridCol w:w="1742"/>
+        <w:gridCol w:w="1741"/>
       </w:tblGrid>
       <w:tr>
         <w:trPr>
@@ -1147,7 +1219,7 @@
               <w:rPr>
                 <w:lang w:val="hu-HU"/>
               </w:rPr>
-              <w:t>200000</w:t>
+              <w:t>(3 * 65000) = 195000</w:t>
             </w:r>
           </w:p>
         </w:tc>
@@ -1267,7 +1339,19 @@
               <w:rPr>
                 <w:lang w:val="hu-HU"/>
               </w:rPr>
-              <w:t>300000</w:t>
+              <w:t xml:space="preserve">(5*65000) = </w:t>
+            </w:r>
+            <w:r>
+              <w:rPr>
+                <w:lang w:val="hu-HU"/>
+              </w:rPr>
+              <w:t>3</w:t>
+            </w:r>
+            <w:r>
+              <w:rPr>
+                <w:lang w:val="hu-HU"/>
+              </w:rPr>
+              <w:t>25000</w:t>
             </w:r>
           </w:p>
         </w:tc>
@@ -1387,7 +1471,19 @@
               <w:rPr>
                 <w:lang w:val="hu-HU"/>
               </w:rPr>
-              <w:t>300000</w:t>
+              <w:t>(5*65000)</w:t>
+            </w:r>
+            <w:r>
+              <w:rPr>
+                <w:lang w:val="hu-HU"/>
+              </w:rPr>
+              <w:t xml:space="preserve"> = </w:t>
+            </w:r>
+            <w:r>
+              <w:rPr>
+                <w:lang w:val="hu-HU"/>
+              </w:rPr>
+              <w:t>325000</w:t>
             </w:r>
           </w:p>
         </w:tc>
@@ -1507,7 +1603,25 @@
               <w:rPr>
                 <w:lang w:val="hu-HU"/>
               </w:rPr>
-              <w:t>100000</w:t>
+              <w:t xml:space="preserve">(2*65000) = </w:t>
+            </w:r>
+            <w:r>
+              <w:rPr>
+                <w:lang w:val="hu-HU"/>
+              </w:rPr>
+              <w:t>1</w:t>
+            </w:r>
+            <w:r>
+              <w:rPr>
+                <w:lang w:val="hu-HU"/>
+              </w:rPr>
+              <w:t>3</w:t>
+            </w:r>
+            <w:r>
+              <w:rPr>
+                <w:lang w:val="hu-HU"/>
+              </w:rPr>
+              <w:t>0000</w:t>
             </w:r>
           </w:p>
         </w:tc>
@@ -1538,7 +1652,19 @@
               <w:rPr>
                 <w:lang w:val="hu-HU"/>
               </w:rPr>
-              <w:t>100000</w:t>
+              <w:t>1</w:t>
+            </w:r>
+            <w:r>
+              <w:rPr>
+                <w:lang w:val="hu-HU"/>
+              </w:rPr>
+              <w:t>3</w:t>
+            </w:r>
+            <w:r>
+              <w:rPr>
+                <w:lang w:val="hu-HU"/>
+              </w:rPr>
+              <w:t>0000</w:t>
             </w:r>
           </w:p>
         </w:tc>
@@ -1566,6 +1692,12 @@
                 <w:lang w:val="hu-HU"/>
               </w:rPr>
             </w:pPr>
+            <w:r>
+              <w:rPr>
+                <w:lang w:val="hu-HU"/>
+              </w:rPr>
+              <w:t>1</w:t>
+            </w:r>
           </w:p>
         </w:tc>
         <w:tc>
@@ -1586,6 +1718,12 @@
                 <w:lang w:val="hu-HU"/>
               </w:rPr>
             </w:pPr>
+            <w:r>
+              <w:rPr>
+                <w:lang w:val="hu-HU"/>
+              </w:rPr>
+              <w:t>Rendszerterv</w:t>
+            </w:r>
           </w:p>
         </w:tc>
         <w:tc>
@@ -1611,6 +1749,12 @@
                 <w:lang w:val="hu-HU"/>
               </w:rPr>
             </w:pPr>
+            <w:r>
+              <w:rPr>
+                <w:lang w:val="hu-HU"/>
+              </w:rPr>
+              <w:t>(2* 65000) = 130000</w:t>
+            </w:r>
           </w:p>
         </w:tc>
         <w:tc>
@@ -1636,6 +1780,12 @@
                 <w:lang w:val="hu-HU"/>
               </w:rPr>
             </w:pPr>
+            <w:r>
+              <w:rPr>
+                <w:lang w:val="hu-HU"/>
+              </w:rPr>
+              <w:t>130000</w:t>
+            </w:r>
           </w:p>
         </w:tc>
       </w:tr>
@@ -1662,6 +1812,12 @@
                 <w:lang w:val="hu-HU"/>
               </w:rPr>
             </w:pPr>
+            <w:r>
+              <w:rPr>
+                <w:lang w:val="hu-HU"/>
+              </w:rPr>
+              <w:t>1</w:t>
+            </w:r>
           </w:p>
         </w:tc>
         <w:tc>
@@ -1682,6 +1838,12 @@
                 <w:lang w:val="hu-HU"/>
               </w:rPr>
             </w:pPr>
+            <w:r>
+              <w:rPr>
+                <w:lang w:val="hu-HU"/>
+              </w:rPr>
+              <w:t>Funkcionális specifikáció</w:t>
+            </w:r>
           </w:p>
         </w:tc>
         <w:tc>
@@ -1707,6 +1869,12 @@
                 <w:lang w:val="hu-HU"/>
               </w:rPr>
             </w:pPr>
+            <w:r>
+              <w:rPr>
+                <w:lang w:val="hu-HU"/>
+              </w:rPr>
+              <w:t>(2* 65000) = 130000</w:t>
+            </w:r>
           </w:p>
         </w:tc>
         <w:tc>
@@ -1732,6 +1900,12 @@
                 <w:lang w:val="hu-HU"/>
               </w:rPr>
             </w:pPr>
+            <w:r>
+              <w:rPr>
+                <w:lang w:val="hu-HU"/>
+              </w:rPr>
+              <w:t>130000</w:t>
+            </w:r>
           </w:p>
         </w:tc>
       </w:tr>
@@ -1758,6 +1932,12 @@
                 <w:lang w:val="hu-HU"/>
               </w:rPr>
             </w:pPr>
+            <w:r>
+              <w:rPr>
+                <w:lang w:val="hu-HU"/>
+              </w:rPr>
+              <w:t>1</w:t>
+            </w:r>
           </w:p>
         </w:tc>
         <w:tc>
@@ -1778,6 +1958,12 @@
                 <w:lang w:val="hu-HU"/>
               </w:rPr>
             </w:pPr>
+            <w:r>
+              <w:rPr>
+                <w:lang w:val="hu-HU"/>
+              </w:rPr>
+              <w:t>Tesztelés</w:t>
+            </w:r>
           </w:p>
         </w:tc>
         <w:tc>
@@ -1803,6 +1989,12 @@
                 <w:lang w:val="hu-HU"/>
               </w:rPr>
             </w:pPr>
+            <w:r>
+              <w:rPr>
+                <w:lang w:val="hu-HU"/>
+              </w:rPr>
+              <w:t>(2* 65000) = 130000</w:t>
+            </w:r>
           </w:p>
         </w:tc>
         <w:tc>
@@ -1828,6 +2020,12 @@
                 <w:lang w:val="hu-HU"/>
               </w:rPr>
             </w:pPr>
+            <w:r>
+              <w:rPr>
+                <w:lang w:val="hu-HU"/>
+              </w:rPr>
+              <w:t>130000</w:t>
+            </w:r>
           </w:p>
         </w:tc>
       </w:tr>
@@ -2306,15 +2504,16 @@
           <w:p>
             <w:pPr>
               <w:pStyle w:val="sszeg"/>
-              <w:rPr>
-                <w:lang w:val="hu-HU"/>
-              </w:rPr>
-            </w:pPr>
-            <w:r>
-              <w:rPr>
-                <w:lang w:val="hu-HU"/>
-              </w:rPr>
-              <w:t>900000</w:t>
+              <w:jc w:val="center"/>
+              <w:rPr>
+                <w:lang w:val="hu-HU"/>
+              </w:rPr>
+            </w:pPr>
+            <w:r>
+              <w:rPr>
+                <w:lang w:val="hu-HU"/>
+              </w:rPr>
+              <w:t>1320000</w:t>
             </w:r>
           </w:p>
         </w:tc>
@@ -2410,6 +2609,7 @@
           <w:p>
             <w:pPr>
               <w:pStyle w:val="sszeg"/>
+              <w:jc w:val="center"/>
               <w:rPr>
                 <w:lang w:val="hu-HU"/>
               </w:rPr>
@@ -2418,7 +2618,7 @@
               <w:rPr>
                 <w:rStyle w:val="qv3wpe"/>
               </w:rPr>
-              <w:t>243000</w:t>
+              <w:t>356400</w:t>
             </w:r>
           </w:p>
         </w:tc>
@@ -2514,15 +2714,16 @@
           <w:p>
             <w:pPr>
               <w:pStyle w:val="sszeg"/>
-              <w:rPr>
-                <w:lang w:val="hu-HU"/>
-              </w:rPr>
-            </w:pPr>
-            <w:r>
-              <w:rPr>
-                <w:rStyle w:val="qv3wpe"/>
-              </w:rPr>
-              <w:t>1143000</w:t>
+              <w:jc w:val="center"/>
+              <w:rPr>
+                <w:lang w:val="hu-HU"/>
+              </w:rPr>
+            </w:pPr>
+            <w:r>
+              <w:rPr>
+                <w:lang w:val="hu-HU"/>
+              </w:rPr>
+              <w:t>1676400</w:t>
             </w:r>
           </w:p>
         </w:tc>
@@ -5408,6 +5609,7 @@
   <w:rsids>
     <w:rsidRoot w:val="005C2E9E"/>
     <w:rsid w:val="00024EA9"/>
+    <w:rsid w:val="003E02C7"/>
     <w:rsid w:val="005C2E9E"/>
     <w:rsid w:val="0075735D"/>
   </w:rsids>
